--- a/Documentos/PSGSI04.docx
+++ b/Documentos/PSGSI04.docx
@@ -27,6 +27,24 @@
         </w:rPr>
         <w:t>Política de intercambio de información</w:t>
       </w:r>
+    </w:p>
+    <w:p>
+      <w:pPr>
+        <w:tabs>
+          <w:tab w:val="center" w:pos="4419"/>
+          <w:tab w:val="right" w:pos="8838"/>
+        </w:tabs>
+        <w:spacing w:after="0" w:line="240" w:lineRule="auto"/>
+        <w:jc w:val="center"/>
+        <w:rPr>
+          <w:rFonts w:ascii="Times New Roman" w:hAnsi="Times New Roman" w:cs="Times New Roman"/>
+          <w:b/>
+          <w:sz w:val="36"/>
+          <w:szCs w:val="36"/>
+        </w:rPr>
+      </w:pPr>
+      <w:bookmarkStart w:id="0" w:name="_GoBack"/>
+      <w:bookmarkEnd w:id="0"/>
     </w:p>
     <w:p>
       <w:pPr>
@@ -732,7 +750,6 @@
           <w:sz w:val="28"/>
           <w:szCs w:val="28"/>
         </w:rPr>
-        <w:lastRenderedPageBreak/>
         <w:t>Medios físicos en transito</w:t>
       </w:r>
     </w:p>
@@ -794,7 +811,25 @@
           <w:sz w:val="24"/>
           <w:szCs w:val="24"/>
         </w:rPr>
-        <w:t>Controles especiales, cuando resulte necesario y según la sensibilidad de la información, a fin de protegerla contra divulgación o modificación no autorizadas. Como control mínimo para proteger la información durante el intercambio a través de medios removibles (pendrives, equipos portátiles, etc.),  estos deberán estar protegidos mediante una aplicación de cifrado de disco.</w:t>
+        <w:t>Controles especiales, cuando resulte necesario y según la sensibilidad de la información, a fin de protegerla contra divulgación o modificación no autorizadas. Como control mínimo para proteger la información durante el intercambio a través de medios removibles (</w:t>
+      </w:r>
+      <w:proofErr w:type="spellStart"/>
+      <w:r>
+        <w:rPr>
+          <w:rFonts w:ascii="Times New Roman" w:hAnsi="Times New Roman" w:cs="Times New Roman"/>
+          <w:sz w:val="24"/>
+          <w:szCs w:val="24"/>
+        </w:rPr>
+        <w:t>pendrives</w:t>
+      </w:r>
+      <w:proofErr w:type="spellEnd"/>
+      <w:r>
+        <w:rPr>
+          <w:rFonts w:ascii="Times New Roman" w:hAnsi="Times New Roman" w:cs="Times New Roman"/>
+          <w:sz w:val="24"/>
+          <w:szCs w:val="24"/>
+        </w:rPr>
+        <w:t>, equipos portátiles, etc.),  estos deberán estar protegidos mediante una aplicación de cifrado de disco.</w:t>
       </w:r>
     </w:p>
     <w:p>
@@ -1078,6 +1113,21 @@
         </w:rPr>
         <w:t>Se implementaran los mecanismos con el fin de proteger la información asociada con la interconexión de los sistemas de información, los cuales contemplaran:</w:t>
       </w:r>
+    </w:p>
+    <w:p>
+      <w:pPr>
+        <w:autoSpaceDE w:val="0"/>
+        <w:autoSpaceDN w:val="0"/>
+        <w:adjustRightInd w:val="0"/>
+        <w:spacing w:after="0" w:line="240" w:lineRule="auto"/>
+        <w:jc w:val="both"/>
+        <w:rPr>
+          <w:rFonts w:ascii="Times New Roman" w:hAnsi="Times New Roman" w:cs="Times New Roman"/>
+          <w:bCs/>
+          <w:sz w:val="24"/>
+          <w:szCs w:val="24"/>
+        </w:rPr>
+      </w:pPr>
     </w:p>
     <w:p>
       <w:pPr>
@@ -1598,7 +1648,7 @@
                 <w:r>
                   <w:rPr>
                     <w:noProof/>
-                    <w:lang w:val="es-ES" w:eastAsia="es-ES"/>
+                    <w:lang w:val="es-PE" w:eastAsia="es-PE"/>
                   </w:rPr>
                   <w:drawing>
                     <wp:anchor distT="0" distB="0" distL="114300" distR="114300" simplePos="0" relativeHeight="251661312" behindDoc="0" locked="0" layoutInCell="1" allowOverlap="1" wp14:anchorId="471E7951" wp14:editId="7720F509">
@@ -1811,8 +1861,6 @@
                   </w:rPr>
                   <w:t>SGSI04</w:t>
                 </w:r>
-                <w:bookmarkStart w:id="0" w:name="_GoBack"/>
-                <w:bookmarkEnd w:id="0"/>
               </w:p>
             </w:tc>
             <w:tc>
@@ -1879,7 +1927,7 @@
 
 <file path=word/numbering.xml><?xml version="1.0" encoding="utf-8"?>
 <w:numbering xmlns:wpc="http://schemas.microsoft.com/office/word/2010/wordprocessingCanvas" xmlns:mc="http://schemas.openxmlformats.org/markup-compatibility/2006" xmlns:o="urn:schemas-microsoft-com:office:office" xmlns:r="http://schemas.openxmlformats.org/officeDocument/2006/relationships" xmlns:m="http://schemas.openxmlformats.org/officeDocument/2006/math" xmlns:v="urn:schemas-microsoft-com:vml" xmlns:wp14="http://schemas.microsoft.com/office/word/2010/wordprocessingDrawing" xmlns:wp="http://schemas.openxmlformats.org/drawingml/2006/wordprocessingDrawing" xmlns:w10="urn:schemas-microsoft-com:office:word" xmlns:w="http://schemas.openxmlformats.org/wordprocessingml/2006/main" xmlns:w14="http://schemas.microsoft.com/office/word/2010/wordml" xmlns:w15="http://schemas.microsoft.com/office/word/2012/wordml" xmlns:wpg="http://schemas.microsoft.com/office/word/2010/wordprocessingGroup" xmlns:wpi="http://schemas.microsoft.com/office/word/2010/wordprocessingInk" xmlns:wne="http://schemas.microsoft.com/office/word/2006/wordml" xmlns:wps="http://schemas.microsoft.com/office/word/2010/wordprocessingShape" mc:Ignorable="w14 w15 wp14">
-  <w:abstractNum w:abstractNumId="0" w15:restartNumberingAfterBreak="0">
+  <w:abstractNum w:abstractNumId="0">
     <w:nsid w:val="0311511C"/>
     <w:multiLevelType w:val="multilevel"/>
     <w:tmpl w:val="DE6C7628"/>
@@ -1994,7 +2042,7 @@
       </w:rPr>
     </w:lvl>
   </w:abstractNum>
-  <w:abstractNum w:abstractNumId="1" w15:restartNumberingAfterBreak="0">
+  <w:abstractNum w:abstractNumId="1">
     <w:nsid w:val="183F552B"/>
     <w:multiLevelType w:val="hybridMultilevel"/>
     <w:tmpl w:val="849A6E5A"/>
@@ -2083,7 +2131,7 @@
       </w:pPr>
     </w:lvl>
   </w:abstractNum>
-  <w:abstractNum w:abstractNumId="2" w15:restartNumberingAfterBreak="0">
+  <w:abstractNum w:abstractNumId="2">
     <w:nsid w:val="1BC474A4"/>
     <w:multiLevelType w:val="multilevel"/>
     <w:tmpl w:val="ECBECAFE"/>
@@ -2196,7 +2244,7 @@
       </w:rPr>
     </w:lvl>
   </w:abstractNum>
-  <w:abstractNum w:abstractNumId="3" w15:restartNumberingAfterBreak="0">
+  <w:abstractNum w:abstractNumId="3">
     <w:nsid w:val="21B26F37"/>
     <w:multiLevelType w:val="hybridMultilevel"/>
     <w:tmpl w:val="52760F38"/>
@@ -2309,7 +2357,7 @@
       </w:rPr>
     </w:lvl>
   </w:abstractNum>
-  <w:abstractNum w:abstractNumId="4" w15:restartNumberingAfterBreak="0">
+  <w:abstractNum w:abstractNumId="4">
     <w:nsid w:val="2BA92D0E"/>
     <w:multiLevelType w:val="hybridMultilevel"/>
     <w:tmpl w:val="C61A6654"/>
@@ -2422,7 +2470,7 @@
       </w:rPr>
     </w:lvl>
   </w:abstractNum>
-  <w:abstractNum w:abstractNumId="5" w15:restartNumberingAfterBreak="0">
+  <w:abstractNum w:abstractNumId="5">
     <w:nsid w:val="47A13BE0"/>
     <w:multiLevelType w:val="hybridMultilevel"/>
     <w:tmpl w:val="7FAEDE30"/>
@@ -2535,7 +2583,7 @@
       </w:rPr>
     </w:lvl>
   </w:abstractNum>
-  <w:abstractNum w:abstractNumId="6" w15:restartNumberingAfterBreak="0">
+  <w:abstractNum w:abstractNumId="6">
     <w:nsid w:val="48DB4489"/>
     <w:multiLevelType w:val="hybridMultilevel"/>
     <w:tmpl w:val="EE7825D0"/>
@@ -2624,7 +2672,7 @@
       </w:pPr>
     </w:lvl>
   </w:abstractNum>
-  <w:abstractNum w:abstractNumId="7" w15:restartNumberingAfterBreak="0">
+  <w:abstractNum w:abstractNumId="7">
     <w:nsid w:val="546D1AFD"/>
     <w:multiLevelType w:val="hybridMultilevel"/>
     <w:tmpl w:val="8C867706"/>
@@ -2713,7 +2761,7 @@
       </w:pPr>
     </w:lvl>
   </w:abstractNum>
-  <w:abstractNum w:abstractNumId="8" w15:restartNumberingAfterBreak="0">
+  <w:abstractNum w:abstractNumId="8">
     <w:nsid w:val="57F50B7D"/>
     <w:multiLevelType w:val="hybridMultilevel"/>
     <w:tmpl w:val="9AB2182A"/>
@@ -2802,7 +2850,7 @@
       </w:pPr>
     </w:lvl>
   </w:abstractNum>
-  <w:abstractNum w:abstractNumId="9" w15:restartNumberingAfterBreak="0">
+  <w:abstractNum w:abstractNumId="9">
     <w:nsid w:val="59880ED5"/>
     <w:multiLevelType w:val="hybridMultilevel"/>
     <w:tmpl w:val="76F8817E"/>
@@ -2915,7 +2963,7 @@
       </w:rPr>
     </w:lvl>
   </w:abstractNum>
-  <w:abstractNum w:abstractNumId="10" w15:restartNumberingAfterBreak="0">
+  <w:abstractNum w:abstractNumId="10">
     <w:nsid w:val="78564F3F"/>
     <w:multiLevelType w:val="hybridMultilevel"/>
     <w:tmpl w:val="1E4473BA"/>
@@ -3005,7 +3053,7 @@
       </w:pPr>
     </w:lvl>
   </w:abstractNum>
-  <w:abstractNum w:abstractNumId="11" w15:restartNumberingAfterBreak="0">
+  <w:abstractNum w:abstractNumId="11">
     <w:nsid w:val="799F2336"/>
     <w:multiLevelType w:val="hybridMultilevel"/>
     <w:tmpl w:val="8ED874C2"/>
@@ -3094,7 +3142,7 @@
       </w:pPr>
     </w:lvl>
   </w:abstractNum>
-  <w:abstractNum w:abstractNumId="12" w15:restartNumberingAfterBreak="0">
+  <w:abstractNum w:abstractNumId="12">
     <w:nsid w:val="79A57EEE"/>
     <w:multiLevelType w:val="hybridMultilevel"/>
     <w:tmpl w:val="615EE9A4"/>
@@ -3183,7 +3231,7 @@
       </w:pPr>
     </w:lvl>
   </w:abstractNum>
-  <w:abstractNum w:abstractNumId="13" w15:restartNumberingAfterBreak="0">
+  <w:abstractNum w:abstractNumId="13">
     <w:nsid w:val="7ADE6E0F"/>
     <w:multiLevelType w:val="multilevel"/>
     <w:tmpl w:val="47E6D7B0"/>
@@ -3913,6 +3961,12 @@
     <w:tblPr>
       <w:tblStyleRowBandSize w:val="1"/>
       <w:tblStyleColBandSize w:val="1"/>
+      <w:tblCellMar>
+        <w:top w:w="0" w:type="dxa"/>
+        <w:left w:w="0" w:type="dxa"/>
+        <w:bottom w:w="0" w:type="dxa"/>
+        <w:right w:w="0" w:type="dxa"/>
+      </w:tblCellMar>
     </w:tblPr>
   </w:style>
   <w:style w:type="table" w:customStyle="1" w:styleId="a0">
@@ -3976,7 +4030,9 @@
       <w:tblStyleRowBandSize w:val="1"/>
       <w:tblStyleColBandSize w:val="1"/>
       <w:tblCellMar>
+        <w:top w:w="0" w:type="dxa"/>
         <w:left w:w="115" w:type="dxa"/>
+        <w:bottom w:w="0" w:type="dxa"/>
         <w:right w:w="115" w:type="dxa"/>
       </w:tblCellMar>
     </w:tblPr>
@@ -3990,7 +4046,9 @@
       <w:tblStyleRowBandSize w:val="1"/>
       <w:tblStyleColBandSize w:val="1"/>
       <w:tblCellMar>
+        <w:top w:w="0" w:type="dxa"/>
         <w:left w:w="115" w:type="dxa"/>
+        <w:bottom w:w="0" w:type="dxa"/>
         <w:right w:w="115" w:type="dxa"/>
       </w:tblCellMar>
     </w:tblPr>
@@ -4004,7 +4062,9 @@
       <w:tblStyleRowBandSize w:val="1"/>
       <w:tblStyleColBandSize w:val="1"/>
       <w:tblCellMar>
+        <w:top w:w="0" w:type="dxa"/>
         <w:left w:w="115" w:type="dxa"/>
+        <w:bottom w:w="0" w:type="dxa"/>
         <w:right w:w="115" w:type="dxa"/>
       </w:tblCellMar>
     </w:tblPr>
@@ -4018,7 +4078,9 @@
       <w:tblStyleRowBandSize w:val="1"/>
       <w:tblStyleColBandSize w:val="1"/>
       <w:tblCellMar>
+        <w:top w:w="0" w:type="dxa"/>
         <w:left w:w="115" w:type="dxa"/>
+        <w:bottom w:w="0" w:type="dxa"/>
         <w:right w:w="115" w:type="dxa"/>
       </w:tblCellMar>
     </w:tblPr>
@@ -4032,7 +4094,9 @@
       <w:tblStyleRowBandSize w:val="1"/>
       <w:tblStyleColBandSize w:val="1"/>
       <w:tblCellMar>
+        <w:top w:w="0" w:type="dxa"/>
         <w:left w:w="115" w:type="dxa"/>
+        <w:bottom w:w="0" w:type="dxa"/>
         <w:right w:w="115" w:type="dxa"/>
       </w:tblCellMar>
     </w:tblPr>
@@ -4046,7 +4110,9 @@
       <w:tblStyleRowBandSize w:val="1"/>
       <w:tblStyleColBandSize w:val="1"/>
       <w:tblCellMar>
+        <w:top w:w="0" w:type="dxa"/>
         <w:left w:w="115" w:type="dxa"/>
+        <w:bottom w:w="0" w:type="dxa"/>
         <w:right w:w="115" w:type="dxa"/>
       </w:tblCellMar>
     </w:tblPr>
@@ -4060,7 +4126,9 @@
       <w:tblStyleRowBandSize w:val="1"/>
       <w:tblStyleColBandSize w:val="1"/>
       <w:tblCellMar>
+        <w:top w:w="0" w:type="dxa"/>
         <w:left w:w="115" w:type="dxa"/>
+        <w:bottom w:w="0" w:type="dxa"/>
         <w:right w:w="115" w:type="dxa"/>
       </w:tblCellMar>
     </w:tblPr>
@@ -4074,7 +4142,9 @@
       <w:tblStyleRowBandSize w:val="1"/>
       <w:tblStyleColBandSize w:val="1"/>
       <w:tblCellMar>
+        <w:top w:w="0" w:type="dxa"/>
         <w:left w:w="115" w:type="dxa"/>
+        <w:bottom w:w="0" w:type="dxa"/>
         <w:right w:w="115" w:type="dxa"/>
       </w:tblCellMar>
     </w:tblPr>
@@ -4182,10 +4252,17 @@
     <w:tblPr>
       <w:tblStyleRowBandSize w:val="1"/>
       <w:tblStyleColBandSize w:val="1"/>
+      <w:tblInd w:w="0" w:type="dxa"/>
       <w:tblBorders>
         <w:top w:val="single" w:sz="18" w:space="0" w:color="auto"/>
         <w:bottom w:val="single" w:sz="18" w:space="0" w:color="auto"/>
       </w:tblBorders>
+      <w:tblCellMar>
+        <w:top w:w="0" w:type="dxa"/>
+        <w:left w:w="108" w:type="dxa"/>
+        <w:bottom w:w="0" w:type="dxa"/>
+        <w:right w:w="108" w:type="dxa"/>
+      </w:tblCellMar>
     </w:tblPr>
     <w:tblStylePr w:type="firstRow">
       <w:pPr>
@@ -4322,6 +4399,7 @@
       <w:spacing w:after="0" w:line="240" w:lineRule="auto"/>
     </w:pPr>
     <w:tblPr>
+      <w:tblInd w:w="0" w:type="dxa"/>
       <w:tblBorders>
         <w:top w:val="single" w:sz="4" w:space="0" w:color="auto"/>
         <w:left w:val="single" w:sz="4" w:space="0" w:color="auto"/>
@@ -4330,6 +4408,12 @@
         <w:insideH w:val="single" w:sz="4" w:space="0" w:color="auto"/>
         <w:insideV w:val="single" w:sz="4" w:space="0" w:color="auto"/>
       </w:tblBorders>
+      <w:tblCellMar>
+        <w:top w:w="0" w:type="dxa"/>
+        <w:left w:w="108" w:type="dxa"/>
+        <w:bottom w:w="0" w:type="dxa"/>
+        <w:right w:w="108" w:type="dxa"/>
+      </w:tblCellMar>
     </w:tblPr>
   </w:style>
   <w:style w:type="table" w:styleId="Tablanormal3">
@@ -4343,6 +4427,13 @@
     <w:tblPr>
       <w:tblStyleRowBandSize w:val="1"/>
       <w:tblStyleColBandSize w:val="1"/>
+      <w:tblInd w:w="0" w:type="dxa"/>
+      <w:tblCellMar>
+        <w:top w:w="0" w:type="dxa"/>
+        <w:left w:w="108" w:type="dxa"/>
+        <w:bottom w:w="0" w:type="dxa"/>
+        <w:right w:w="108" w:type="dxa"/>
+      </w:tblCellMar>
     </w:tblPr>
     <w:tblStylePr w:type="firstRow">
       <w:rPr>
@@ -4793,7 +4884,7 @@
 </file>
 
 <file path=customXml/itemProps1.xml><?xml version="1.0" encoding="utf-8"?>
-<ds:datastoreItem xmlns:ds="http://schemas.openxmlformats.org/officeDocument/2006/customXml" ds:itemID="{85041437-7552-45FB-8CDB-10E11AB45962}">
+<ds:datastoreItem xmlns:ds="http://schemas.openxmlformats.org/officeDocument/2006/customXml" ds:itemID="{C441947A-8BEB-421D-90AF-D9B5DD406674}">
   <ds:schemaRefs>
     <ds:schemaRef ds:uri="http://schemas.openxmlformats.org/officeDocument/2006/bibliography"/>
   </ds:schemaRefs>
